--- a/DemoLoginRegister/com/example/README.docx
+++ b/DemoLoginRegister/com/example/README.docx
@@ -530,6 +530,83 @@
     </w:p>
     <w:p>
       <w:pPr>
+        <w:spacing w:line="276" w:lineRule="auto"/>
+        <w:jc w:val="both"/>
+        <w:rPr>
+          <w:rFonts w:ascii="Times New Roman" w:hAnsi="Times New Roman" w:cs="Times New Roman"/>
+          <w:sz w:val="24"/>
+          <w:szCs w:val="24"/>
+        </w:rPr>
+      </w:pPr>
+    </w:p>
+    <w:p>
+      <w:pPr>
+        <w:spacing w:line="276" w:lineRule="auto"/>
+        <w:jc w:val="both"/>
+        <w:rPr>
+          <w:rFonts w:ascii="Times New Roman" w:hAnsi="Times New Roman" w:cs="Times New Roman"/>
+          <w:sz w:val="24"/>
+          <w:szCs w:val="24"/>
+        </w:rPr>
+      </w:pPr>
+    </w:p>
+    <w:p>
+      <w:pPr>
+        <w:spacing w:line="276" w:lineRule="auto"/>
+        <w:jc w:val="both"/>
+        <w:rPr>
+          <w:rFonts w:ascii="Times New Roman" w:hAnsi="Times New Roman" w:cs="Times New Roman"/>
+          <w:sz w:val="24"/>
+          <w:szCs w:val="24"/>
+        </w:rPr>
+      </w:pPr>
+    </w:p>
+    <w:p>
+      <w:pPr>
+        <w:spacing w:line="276" w:lineRule="auto"/>
+        <w:jc w:val="both"/>
+        <w:rPr>
+          <w:rFonts w:ascii="Times New Roman" w:hAnsi="Times New Roman" w:cs="Times New Roman"/>
+          <w:sz w:val="24"/>
+          <w:szCs w:val="24"/>
+        </w:rPr>
+      </w:pPr>
+    </w:p>
+    <w:p>
+      <w:pPr>
+        <w:spacing w:line="276" w:lineRule="auto"/>
+        <w:jc w:val="both"/>
+        <w:rPr>
+          <w:rFonts w:ascii="Times New Roman" w:hAnsi="Times New Roman" w:cs="Times New Roman"/>
+          <w:sz w:val="24"/>
+          <w:szCs w:val="24"/>
+        </w:rPr>
+      </w:pPr>
+    </w:p>
+    <w:p>
+      <w:pPr>
+        <w:spacing w:line="276" w:lineRule="auto"/>
+        <w:jc w:val="both"/>
+        <w:rPr>
+          <w:rFonts w:ascii="Times New Roman" w:hAnsi="Times New Roman" w:cs="Times New Roman"/>
+          <w:sz w:val="24"/>
+          <w:szCs w:val="24"/>
+        </w:rPr>
+      </w:pPr>
+    </w:p>
+    <w:p>
+      <w:pPr>
+        <w:spacing w:line="276" w:lineRule="auto"/>
+        <w:jc w:val="both"/>
+        <w:rPr>
+          <w:rFonts w:ascii="Times New Roman" w:hAnsi="Times New Roman" w:cs="Times New Roman"/>
+          <w:sz w:val="24"/>
+          <w:szCs w:val="24"/>
+        </w:rPr>
+      </w:pPr>
+    </w:p>
+    <w:p>
+      <w:pPr>
         <w:pStyle w:val="ListParagraph"/>
         <w:numPr>
           <w:ilvl w:val="0"/>
@@ -549,107 +626,6 @@
           <w:sz w:val="24"/>
           <w:szCs w:val="24"/>
         </w:rPr>
-        <w:t>Tài liệu code</w:t>
-      </w:r>
-    </w:p>
-    <w:p>
-      <w:pPr>
-        <w:spacing w:line="276" w:lineRule="auto"/>
-        <w:jc w:val="both"/>
-        <w:rPr>
-          <w:rFonts w:ascii="Times New Roman" w:hAnsi="Times New Roman" w:cs="Times New Roman"/>
-          <w:sz w:val="24"/>
-          <w:szCs w:val="24"/>
-        </w:rPr>
-      </w:pPr>
-    </w:p>
-    <w:p>
-      <w:pPr>
-        <w:spacing w:line="276" w:lineRule="auto"/>
-        <w:jc w:val="both"/>
-        <w:rPr>
-          <w:rFonts w:ascii="Times New Roman" w:hAnsi="Times New Roman" w:cs="Times New Roman"/>
-          <w:sz w:val="24"/>
-          <w:szCs w:val="24"/>
-        </w:rPr>
-      </w:pPr>
-    </w:p>
-    <w:p>
-      <w:pPr>
-        <w:spacing w:line="276" w:lineRule="auto"/>
-        <w:jc w:val="both"/>
-        <w:rPr>
-          <w:rFonts w:ascii="Times New Roman" w:hAnsi="Times New Roman" w:cs="Times New Roman"/>
-          <w:sz w:val="24"/>
-          <w:szCs w:val="24"/>
-        </w:rPr>
-      </w:pPr>
-    </w:p>
-    <w:p>
-      <w:pPr>
-        <w:spacing w:line="276" w:lineRule="auto"/>
-        <w:jc w:val="both"/>
-        <w:rPr>
-          <w:rFonts w:ascii="Times New Roman" w:hAnsi="Times New Roman" w:cs="Times New Roman"/>
-          <w:sz w:val="24"/>
-          <w:szCs w:val="24"/>
-        </w:rPr>
-      </w:pPr>
-    </w:p>
-    <w:p>
-      <w:pPr>
-        <w:spacing w:line="276" w:lineRule="auto"/>
-        <w:jc w:val="both"/>
-        <w:rPr>
-          <w:rFonts w:ascii="Times New Roman" w:hAnsi="Times New Roman" w:cs="Times New Roman"/>
-          <w:sz w:val="24"/>
-          <w:szCs w:val="24"/>
-        </w:rPr>
-      </w:pPr>
-    </w:p>
-    <w:p>
-      <w:pPr>
-        <w:spacing w:line="276" w:lineRule="auto"/>
-        <w:jc w:val="both"/>
-        <w:rPr>
-          <w:rFonts w:ascii="Times New Roman" w:hAnsi="Times New Roman" w:cs="Times New Roman"/>
-          <w:sz w:val="24"/>
-          <w:szCs w:val="24"/>
-        </w:rPr>
-      </w:pPr>
-    </w:p>
-    <w:p>
-      <w:pPr>
-        <w:spacing w:line="276" w:lineRule="auto"/>
-        <w:jc w:val="both"/>
-        <w:rPr>
-          <w:rFonts w:ascii="Times New Roman" w:hAnsi="Times New Roman" w:cs="Times New Roman"/>
-          <w:sz w:val="24"/>
-          <w:szCs w:val="24"/>
-        </w:rPr>
-      </w:pPr>
-    </w:p>
-    <w:p>
-      <w:pPr>
-        <w:pStyle w:val="ListParagraph"/>
-        <w:numPr>
-          <w:ilvl w:val="0"/>
-          <w:numId w:val="1"/>
-        </w:numPr>
-        <w:spacing w:line="276" w:lineRule="auto"/>
-        <w:jc w:val="both"/>
-        <w:rPr>
-          <w:rFonts w:ascii="Times New Roman" w:hAnsi="Times New Roman" w:cs="Times New Roman"/>
-          <w:sz w:val="24"/>
-          <w:szCs w:val="24"/>
-        </w:rPr>
-      </w:pPr>
-      <w:r>
-        <w:rPr>
-          <w:rFonts w:ascii="Times New Roman" w:hAnsi="Times New Roman" w:cs="Times New Roman"/>
-          <w:sz w:val="24"/>
-          <w:szCs w:val="24"/>
-        </w:rPr>
         <w:lastRenderedPageBreak/>
         <w:t>Hướng dẫn cài đặt</w:t>
       </w:r>
@@ -720,8 +696,8 @@
         </w:rPr>
         <w:drawing>
           <wp:inline distT="0" distB="0" distL="0" distR="0" wp14:anchorId="1B3C1ACF" wp14:editId="6BDD358A">
-            <wp:extent cx="5648325" cy="3175854"/>
-            <wp:effectExtent l="0" t="0" r="0" b="5715"/>
+            <wp:extent cx="4953000" cy="2784898"/>
+            <wp:effectExtent l="0" t="0" r="0" b="0"/>
             <wp:docPr id="4" name="Picture 4"/>
             <wp:cNvGraphicFramePr>
               <a:graphicFrameLocks xmlns:a="http://schemas.openxmlformats.org/drawingml/2006/main" noChangeAspect="1"/>
@@ -748,7 +724,7 @@
                   <pic:spPr>
                     <a:xfrm>
                       <a:off x="0" y="0"/>
-                      <a:ext cx="5662764" cy="3183973"/>
+                      <a:ext cx="4966933" cy="2792732"/>
                     </a:xfrm>
                     <a:prstGeom prst="rect">
                       <a:avLst/>
@@ -996,6 +972,18 @@
     <w:p>
       <w:pPr>
         <w:pStyle w:val="ListParagraph"/>
+        <w:spacing w:line="276" w:lineRule="auto"/>
+        <w:ind w:left="1440"/>
+        <w:rPr>
+          <w:rFonts w:ascii="Times New Roman" w:hAnsi="Times New Roman" w:cs="Times New Roman"/>
+          <w:sz w:val="24"/>
+          <w:szCs w:val="24"/>
+        </w:rPr>
+      </w:pPr>
+    </w:p>
+    <w:p>
+      <w:pPr>
+        <w:pStyle w:val="ListParagraph"/>
         <w:numPr>
           <w:ilvl w:val="1"/>
           <w:numId w:val="1"/>
@@ -1143,7 +1131,64 @@
           <w:sz w:val="24"/>
           <w:szCs w:val="24"/>
         </w:rPr>
-        <w:t>"</w:t>
+        <w:t>"nameDB"</w:t>
+      </w:r>
+      <w:r>
+        <w:rPr>
+          <w:rFonts w:ascii="Times New Roman" w:hAnsi="Times New Roman" w:cs="Times New Roman"/>
+          <w:color w:val="000000"/>
+          <w:sz w:val="24"/>
+          <w:szCs w:val="24"/>
+        </w:rPr>
+        <w:t>,</w:t>
+      </w:r>
+    </w:p>
+    <w:p>
+      <w:pPr>
+        <w:spacing w:line="276" w:lineRule="auto"/>
+        <w:ind w:left="360"/>
+        <w:rPr>
+          <w:rFonts w:ascii="Times New Roman" w:hAnsi="Times New Roman" w:cs="Times New Roman"/>
+          <w:color w:val="000000"/>
+          <w:sz w:val="24"/>
+          <w:szCs w:val="24"/>
+        </w:rPr>
+      </w:pPr>
+      <w:r>
+        <w:rPr>
+          <w:rFonts w:ascii="Times New Roman" w:hAnsi="Times New Roman" w:cs="Times New Roman"/>
+          <w:color w:val="000000"/>
+          <w:sz w:val="24"/>
+          <w:szCs w:val="24"/>
+        </w:rPr>
+        <w:t xml:space="preserve">           </w:t>
+      </w:r>
+      <w:r>
+        <w:rPr>
+          <w:rFonts w:ascii="Times New Roman" w:hAnsi="Times New Roman" w:cs="Times New Roman"/>
+          <w:color w:val="000000"/>
+          <w:sz w:val="24"/>
+          <w:szCs w:val="24"/>
+        </w:rPr>
+        <w:tab/>
+      </w:r>
+      <w:r>
+        <w:rPr>
+          <w:rFonts w:ascii="Times New Roman" w:hAnsi="Times New Roman" w:cs="Times New Roman"/>
+          <w:color w:val="000000"/>
+          <w:sz w:val="24"/>
+          <w:szCs w:val="24"/>
+        </w:rPr>
+        <w:t xml:space="preserve"> </w:t>
+      </w:r>
+      <w:r>
+        <w:rPr>
+          <w:rFonts w:ascii="Times New Roman" w:hAnsi="Times New Roman" w:cs="Times New Roman"/>
+          <w:color w:val="000000"/>
+          <w:sz w:val="24"/>
+          <w:szCs w:val="24"/>
+        </w:rPr>
+        <w:t xml:space="preserve"> user=</w:t>
       </w:r>
       <w:r>
         <w:rPr>
@@ -1153,7 +1198,16 @@
           <w:sz w:val="24"/>
           <w:szCs w:val="24"/>
         </w:rPr>
-        <w:t>nameDB</w:t>
+        <w:t>"root"</w:t>
+      </w:r>
+      <w:r>
+        <w:rPr>
+          <w:rFonts w:ascii="Times New Roman" w:hAnsi="Times New Roman" w:cs="Times New Roman"/>
+          <w:color w:val="000000"/>
+          <w:sz w:val="24"/>
+          <w:szCs w:val="24"/>
+        </w:rPr>
+        <w:t>, password=</w:t>
       </w:r>
       <w:r>
         <w:rPr>
@@ -1163,7 +1217,7 @@
           <w:sz w:val="24"/>
           <w:szCs w:val="24"/>
         </w:rPr>
-        <w:t>"</w:t>
+        <w:t>"root"</w:t>
       </w:r>
       <w:r>
         <w:rPr>
@@ -1172,115 +1226,187 @@
           <w:sz w:val="24"/>
           <w:szCs w:val="24"/>
         </w:rPr>
-        <w:t>,</w:t>
-      </w:r>
-    </w:p>
-    <w:p>
-      <w:pPr>
-        <w:spacing w:line="276" w:lineRule="auto"/>
-        <w:ind w:left="360"/>
-        <w:rPr>
-          <w:rFonts w:ascii="Times New Roman" w:hAnsi="Times New Roman" w:cs="Times New Roman"/>
-          <w:sz w:val="24"/>
-          <w:szCs w:val="24"/>
-        </w:rPr>
-      </w:pPr>
-      <w:r>
-        <w:rPr>
-          <w:rFonts w:ascii="Times New Roman" w:hAnsi="Times New Roman" w:cs="Times New Roman"/>
-          <w:color w:val="000000"/>
-          <w:sz w:val="24"/>
-          <w:szCs w:val="24"/>
-        </w:rPr>
-        <w:t xml:space="preserve">           </w:t>
-      </w:r>
-      <w:r>
-        <w:rPr>
-          <w:rFonts w:ascii="Times New Roman" w:hAnsi="Times New Roman" w:cs="Times New Roman"/>
-          <w:color w:val="000000"/>
-          <w:sz w:val="24"/>
-          <w:szCs w:val="24"/>
-        </w:rPr>
-        <w:tab/>
-      </w:r>
-      <w:r>
-        <w:rPr>
-          <w:rFonts w:ascii="Times New Roman" w:hAnsi="Times New Roman" w:cs="Times New Roman"/>
-          <w:color w:val="000000"/>
-          <w:sz w:val="24"/>
-          <w:szCs w:val="24"/>
-        </w:rPr>
-        <w:t xml:space="preserve"> </w:t>
-      </w:r>
-      <w:bookmarkStart w:id="0" w:name="_GoBack"/>
-      <w:bookmarkEnd w:id="0"/>
-      <w:r>
-        <w:rPr>
-          <w:rFonts w:ascii="Times New Roman" w:hAnsi="Times New Roman" w:cs="Times New Roman"/>
-          <w:color w:val="000000"/>
-          <w:sz w:val="24"/>
-          <w:szCs w:val="24"/>
-        </w:rPr>
-        <w:t xml:space="preserve"> user=</w:t>
-      </w:r>
-      <w:r>
-        <w:rPr>
-          <w:rFonts w:ascii="Times New Roman" w:hAnsi="Times New Roman" w:cs="Times New Roman"/>
-          <w:iCs/>
-          <w:color w:val="C9802B"/>
-          <w:sz w:val="24"/>
-          <w:szCs w:val="24"/>
-        </w:rPr>
-        <w:t>"root"</w:t>
-      </w:r>
-      <w:r>
-        <w:rPr>
-          <w:rFonts w:ascii="Times New Roman" w:hAnsi="Times New Roman" w:cs="Times New Roman"/>
-          <w:color w:val="000000"/>
-          <w:sz w:val="24"/>
-          <w:szCs w:val="24"/>
-        </w:rPr>
-        <w:t>, password=</w:t>
-      </w:r>
-      <w:r>
-        <w:rPr>
-          <w:rFonts w:ascii="Times New Roman" w:hAnsi="Times New Roman" w:cs="Times New Roman"/>
-          <w:iCs/>
-          <w:color w:val="C9802B"/>
-          <w:sz w:val="24"/>
-          <w:szCs w:val="24"/>
-        </w:rPr>
-        <w:t>"</w:t>
-      </w:r>
-      <w:r>
-        <w:rPr>
-          <w:rFonts w:ascii="Times New Roman" w:hAnsi="Times New Roman" w:cs="Times New Roman"/>
-          <w:iCs/>
-          <w:color w:val="C9802B"/>
-          <w:sz w:val="24"/>
-          <w:szCs w:val="24"/>
-        </w:rPr>
-        <w:t>root</w:t>
-      </w:r>
-      <w:r>
-        <w:rPr>
-          <w:rFonts w:ascii="Times New Roman" w:hAnsi="Times New Roman" w:cs="Times New Roman"/>
-          <w:iCs/>
-          <w:color w:val="C9802B"/>
-          <w:sz w:val="24"/>
-          <w:szCs w:val="24"/>
-        </w:rPr>
-        <w:t>"</w:t>
-      </w:r>
-      <w:r>
-        <w:rPr>
-          <w:rFonts w:ascii="Times New Roman" w:hAnsi="Times New Roman" w:cs="Times New Roman"/>
-          <w:color w:val="000000"/>
-          <w:sz w:val="24"/>
-          <w:szCs w:val="24"/>
-        </w:rPr>
         <w:t>)</w:t>
       </w:r>
+    </w:p>
+    <w:p>
+      <w:pPr>
+        <w:pStyle w:val="ListParagraph"/>
+        <w:numPr>
+          <w:ilvl w:val="1"/>
+          <w:numId w:val="1"/>
+        </w:numPr>
+        <w:spacing w:line="276" w:lineRule="auto"/>
+        <w:rPr>
+          <w:rFonts w:ascii="Times New Roman" w:hAnsi="Times New Roman" w:cs="Times New Roman"/>
+          <w:sz w:val="24"/>
+          <w:szCs w:val="24"/>
+        </w:rPr>
+      </w:pPr>
+      <w:r>
+        <w:rPr>
+          <w:rFonts w:ascii="Times New Roman" w:hAnsi="Times New Roman" w:cs="Times New Roman"/>
+          <w:sz w:val="24"/>
+          <w:szCs w:val="24"/>
+        </w:rPr>
+        <w:t>Sau khi cài đặt từ 1-&gt;3 như trên, add Project vào eclipse, sau đó chạy.</w:t>
+      </w:r>
+    </w:p>
+    <w:p>
+      <w:pPr>
+        <w:pStyle w:val="ListParagraph"/>
+        <w:numPr>
+          <w:ilvl w:val="0"/>
+          <w:numId w:val="1"/>
+        </w:numPr>
+        <w:spacing w:line="276" w:lineRule="auto"/>
+        <w:rPr>
+          <w:rFonts w:ascii="Times New Roman" w:hAnsi="Times New Roman" w:cs="Times New Roman"/>
+          <w:sz w:val="24"/>
+          <w:szCs w:val="24"/>
+        </w:rPr>
+      </w:pPr>
+      <w:r>
+        <w:rPr>
+          <w:rFonts w:ascii="Times New Roman" w:hAnsi="Times New Roman" w:cs="Times New Roman"/>
+          <w:sz w:val="24"/>
+          <w:szCs w:val="24"/>
+        </w:rPr>
+        <w:t>Tài liệu code</w:t>
+      </w:r>
+    </w:p>
+    <w:p>
+      <w:pPr>
+        <w:pStyle w:val="ListParagraph"/>
+        <w:numPr>
+          <w:ilvl w:val="1"/>
+          <w:numId w:val="1"/>
+        </w:numPr>
+        <w:spacing w:line="276" w:lineRule="auto"/>
+        <w:rPr>
+          <w:rFonts w:ascii="Times New Roman" w:hAnsi="Times New Roman" w:cs="Times New Roman"/>
+          <w:sz w:val="24"/>
+          <w:szCs w:val="24"/>
+        </w:rPr>
+      </w:pPr>
+      <w:hyperlink r:id="rId11" w:history="1">
+        <w:r>
+          <w:rPr>
+            <w:rStyle w:val="Hyperlink"/>
+            <w:rFonts w:ascii="Times New Roman" w:hAnsi="Times New Roman" w:cs="Times New Roman"/>
+            <w:sz w:val="24"/>
+            <w:szCs w:val="24"/>
+          </w:rPr>
+          <w:t>http://www.tornadoweb.org/en/stable/</w:t>
+        </w:r>
+      </w:hyperlink>
+    </w:p>
+    <w:bookmarkStart w:id="0" w:name="_GoBack"/>
+    <w:p>
+      <w:pPr>
+        <w:pStyle w:val="ListParagraph"/>
+        <w:numPr>
+          <w:ilvl w:val="1"/>
+          <w:numId w:val="1"/>
+        </w:numPr>
+        <w:spacing w:line="276" w:lineRule="auto"/>
+        <w:rPr>
+          <w:rFonts w:ascii="Times New Roman" w:hAnsi="Times New Roman" w:cs="Times New Roman"/>
+          <w:sz w:val="24"/>
+          <w:szCs w:val="24"/>
+        </w:rPr>
+      </w:pPr>
+      <w:r>
+        <w:rPr>
+          <w:rFonts w:ascii="Times New Roman" w:hAnsi="Times New Roman" w:cs="Times New Roman"/>
+          <w:sz w:val="24"/>
+          <w:szCs w:val="24"/>
+        </w:rPr>
+        <w:fldChar w:fldCharType="begin"/>
+      </w:r>
+      <w:r>
+        <w:rPr>
+          <w:rFonts w:ascii="Times New Roman" w:hAnsi="Times New Roman" w:cs="Times New Roman"/>
+          <w:sz w:val="24"/>
+          <w:szCs w:val="24"/>
+        </w:rPr>
+        <w:instrText xml:space="preserve"> HYPERLINK "</w:instrText>
+      </w:r>
+      <w:r>
+        <w:rPr>
+          <w:rFonts w:ascii="Times New Roman" w:hAnsi="Times New Roman" w:cs="Times New Roman"/>
+          <w:sz w:val="24"/>
+          <w:szCs w:val="24"/>
+        </w:rPr>
+        <w:instrText>https://technobeans.wordpress.com/2012/07/26/tornado-web-server-request-handlers/</w:instrText>
+      </w:r>
+      <w:r>
+        <w:rPr>
+          <w:rFonts w:ascii="Times New Roman" w:hAnsi="Times New Roman" w:cs="Times New Roman"/>
+          <w:sz w:val="24"/>
+          <w:szCs w:val="24"/>
+        </w:rPr>
+        <w:instrText xml:space="preserve">" </w:instrText>
+      </w:r>
+      <w:r>
+        <w:rPr>
+          <w:rFonts w:ascii="Times New Roman" w:hAnsi="Times New Roman" w:cs="Times New Roman"/>
+          <w:sz w:val="24"/>
+          <w:szCs w:val="24"/>
+        </w:rPr>
+        <w:fldChar w:fldCharType="separate"/>
+      </w:r>
+      <w:r>
+        <w:rPr>
+          <w:rStyle w:val="Hyperlink"/>
+          <w:rFonts w:ascii="Times New Roman" w:hAnsi="Times New Roman" w:cs="Times New Roman"/>
+          <w:sz w:val="24"/>
+          <w:szCs w:val="24"/>
+        </w:rPr>
+        <w:t>https://tech</w:t>
+      </w:r>
+      <w:r>
+        <w:rPr>
+          <w:rStyle w:val="Hyperlink"/>
+          <w:rFonts w:ascii="Times New Roman" w:hAnsi="Times New Roman" w:cs="Times New Roman"/>
+          <w:sz w:val="24"/>
+          <w:szCs w:val="24"/>
+        </w:rPr>
+        <w:t>n</w:t>
+      </w:r>
+      <w:r>
+        <w:rPr>
+          <w:rStyle w:val="Hyperlink"/>
+          <w:rFonts w:ascii="Times New Roman" w:hAnsi="Times New Roman" w:cs="Times New Roman"/>
+          <w:sz w:val="24"/>
+          <w:szCs w:val="24"/>
+        </w:rPr>
+        <w:t>obeans.wordpress.com/2012/07/26/tornado-web-server-request-handlers/</w:t>
+      </w:r>
+      <w:r>
+        <w:rPr>
+          <w:rFonts w:ascii="Times New Roman" w:hAnsi="Times New Roman" w:cs="Times New Roman"/>
+          <w:sz w:val="24"/>
+          <w:szCs w:val="24"/>
+        </w:rPr>
+        <w:fldChar w:fldCharType="end"/>
+      </w:r>
+    </w:p>
+    <w:bookmarkEnd w:id="0"/>
+    <w:p>
+      <w:pPr>
+        <w:pStyle w:val="ListParagraph"/>
+        <w:numPr>
+          <w:ilvl w:val="1"/>
+          <w:numId w:val="1"/>
+        </w:numPr>
+        <w:spacing w:line="276" w:lineRule="auto"/>
+        <w:rPr>
+          <w:rFonts w:ascii="Times New Roman" w:hAnsi="Times New Roman" w:cs="Times New Roman"/>
+          <w:sz w:val="24"/>
+          <w:szCs w:val="24"/>
+        </w:rPr>
+      </w:pPr>
     </w:p>
     <w:sectPr>
       <w:pgSz w:w="11906" w:h="16838"/>
@@ -1818,6 +1944,29 @@
       <w:contextualSpacing/>
     </w:pPr>
   </w:style>
+  <w:style w:type="character" w:styleId="Hyperlink">
+    <w:name w:val="Hyperlink"/>
+    <w:basedOn w:val="DefaultParagraphFont"/>
+    <w:uiPriority w:val="99"/>
+    <w:unhideWhenUsed/>
+    <w:rsid w:val="00561282"/>
+    <w:rPr>
+      <w:color w:val="0563C1" w:themeColor="hyperlink"/>
+      <w:u w:val="single"/>
+    </w:rPr>
+  </w:style>
+  <w:style w:type="character" w:styleId="FollowedHyperlink">
+    <w:name w:val="FollowedHyperlink"/>
+    <w:basedOn w:val="DefaultParagraphFont"/>
+    <w:uiPriority w:val="99"/>
+    <w:semiHidden/>
+    <w:unhideWhenUsed/>
+    <w:rsid w:val="00561282"/>
+    <w:rPr>
+      <w:color w:val="954F72" w:themeColor="followedHyperlink"/>
+      <w:u w:val="single"/>
+    </w:rPr>
+  </w:style>
 </w:styles>
 </file>
 
